--- a/Report.docx
+++ b/Report.docx
@@ -180,25 +180,7 @@
             <w:szCs w:val="24"/>
             <w:lang w:val="it-IT"/>
           </w:rPr>
-          <w:t>http://dev.mysql.com/d</w:t>
-        </w:r>
-        <w:r>
-          <w:rPr>
-            <w:rStyle w:val="Hyperlink"/>
-            <w:sz w:val="24"/>
-            <w:szCs w:val="24"/>
-            <w:lang w:val="it-IT"/>
-          </w:rPr>
-          <w:t>o</w:t>
-        </w:r>
-        <w:r>
-          <w:rPr>
-            <w:rStyle w:val="Hyperlink"/>
-            <w:sz w:val="24"/>
-            <w:szCs w:val="24"/>
-            <w:lang w:val="it-IT"/>
-          </w:rPr>
-          <w:t>c/index-other.html</w:t>
+          <w:t>http://dev.mysql.com/doc/index-other.html</w:t>
         </w:r>
       </w:hyperlink>
       <w:r>
@@ -207,15 +189,7 @@
           <w:szCs w:val="24"/>
           <w:lang w:val="it-IT"/>
         </w:rPr>
-        <w:t xml:space="preserve"> </w:t>
-      </w:r>
-      <w:r>
-        <w:rPr>
-          <w:sz w:val="24"/>
-          <w:szCs w:val="24"/>
-          <w:lang w:val="it-IT"/>
-        </w:rPr>
-        <w:t>("sakila database")</w:t>
+        <w:t xml:space="preserve"> ("sakila database")</w:t>
       </w:r>
     </w:p>
     <w:p>
@@ -236,7 +210,7 @@
           <w:szCs w:val="21"/>
           <w:shd w:val="clear" w:color="auto" w:fill="FFFFFF"/>
         </w:rPr>
-        <w:t>The MySQL's Sample Salika (DVD Rental) Database</w:t>
+        <w:t>The MySQL's Sample Salika (DVD Rental) Database is a complex database with 16 tables. It also illustrates features such as Views, Stored Procedures and Triggers</w:t>
       </w:r>
       <w:r>
         <w:rPr>
@@ -246,9 +220,11 @@
           <w:szCs w:val="21"/>
           <w:shd w:val="clear" w:color="auto" w:fill="FFFFFF"/>
         </w:rPr>
-        <w:t xml:space="preserve"> </w:t>
-      </w:r>
-      <w:r>
+        <w:t xml:space="preserve">. </w:t>
+      </w:r>
+    </w:p>
+    <w:p>
+      <w:pPr>
         <w:rPr>
           <w:rFonts w:ascii="Segoe UI" w:hAnsi="Segoe UI" w:cs="Segoe UI"/>
           <w:color w:val="000000"/>
@@ -256,8 +232,7 @@
           <w:szCs w:val="21"/>
           <w:shd w:val="clear" w:color="auto" w:fill="FFFFFF"/>
         </w:rPr>
-        <w:t>is a complex database with 16 tables. It also illustrates features such as Views, Stored Procedures and Triggers</w:t>
-      </w:r>
+      </w:pPr>
       <w:r>
         <w:rPr>
           <w:rFonts w:ascii="Segoe UI" w:hAnsi="Segoe UI" w:cs="Segoe UI"/>
@@ -266,68 +241,7 @@
           <w:szCs w:val="21"/>
           <w:shd w:val="clear" w:color="auto" w:fill="FFFFFF"/>
         </w:rPr>
-        <w:t xml:space="preserve">. </w:t>
-      </w:r>
-    </w:p>
-    <w:p>
-      <w:pPr>
-        <w:rPr>
-          <w:rFonts w:ascii="Segoe UI" w:hAnsi="Segoe UI" w:cs="Segoe UI"/>
-          <w:color w:val="000000"/>
-          <w:sz w:val="21"/>
-          <w:szCs w:val="21"/>
-          <w:shd w:val="clear" w:color="auto" w:fill="FFFFFF"/>
-        </w:rPr>
-      </w:pPr>
-      <w:r>
-        <w:rPr>
-          <w:rFonts w:ascii="Segoe UI" w:hAnsi="Segoe UI" w:cs="Segoe UI"/>
-          <w:color w:val="000000"/>
-          <w:sz w:val="21"/>
-          <w:szCs w:val="21"/>
-          <w:shd w:val="clear" w:color="auto" w:fill="FFFFFF"/>
-        </w:rPr>
-        <w:t xml:space="preserve">We will dig into a deep understanding of this database and then we will formulate (and solve) a set of 10 SQL queries on it. </w:t>
-      </w:r>
-      <w:r>
-        <w:rPr>
-          <w:rFonts w:ascii="Segoe UI" w:hAnsi="Segoe UI" w:cs="Segoe UI"/>
-          <w:color w:val="000000"/>
-          <w:sz w:val="21"/>
-          <w:szCs w:val="21"/>
-          <w:shd w:val="clear" w:color="auto" w:fill="FFFFFF"/>
-        </w:rPr>
-        <w:t xml:space="preserve">We are dealing with a </w:t>
-      </w:r>
-      <w:r>
-        <w:rPr>
-          <w:rFonts w:ascii="Segoe UI" w:hAnsi="Segoe UI" w:cs="Segoe UI"/>
-          <w:color w:val="000000"/>
-          <w:sz w:val="21"/>
-          <w:szCs w:val="21"/>
-          <w:shd w:val="clear" w:color="auto" w:fill="FFFFFF"/>
-        </w:rPr>
-        <w:t xml:space="preserve">nicely </w:t>
-      </w:r>
-      <w:r>
-        <w:rPr>
-          <w:rFonts w:ascii="Segoe UI" w:hAnsi="Segoe UI" w:cs="Segoe UI"/>
-          <w:color w:val="000000"/>
-          <w:sz w:val="21"/>
-          <w:szCs w:val="21"/>
-          <w:shd w:val="clear" w:color="auto" w:fill="FFFFFF"/>
-        </w:rPr>
-        <w:t>normalized</w:t>
-      </w:r>
-      <w:r>
-        <w:rPr>
-          <w:rFonts w:ascii="Segoe UI" w:hAnsi="Segoe UI" w:cs="Segoe UI"/>
-          <w:color w:val="000000"/>
-          <w:sz w:val="21"/>
-          <w:szCs w:val="21"/>
-          <w:shd w:val="clear" w:color="auto" w:fill="FFFFFF"/>
-        </w:rPr>
-        <w:t xml:space="preserve"> schema modelling a DVD rental store, featuring things like films, actors, film-actor relationships, and a central inventory table that connects films, stores, and rentals.</w:t>
+        <w:t>We will dig into a deep understanding of this database and then we will formulate (and solve) a set of 10 SQL queries on it. We are dealing with a nicely normalized schema modelling a DVD rental store, featuring things like films, actors, film-actor relationships, and a central inventory table that connects films, stores, and rentals.</w:t>
       </w:r>
     </w:p>
     <w:p>
@@ -943,16 +857,7 @@
           <w:sz w:val="24"/>
           <w:szCs w:val="24"/>
         </w:rPr>
-        <w:t>In how many film categories is the average difference between the film replacement cost a</w:t>
-      </w:r>
-      <w:bookmarkStart w:id="0" w:name="_GoBack"/>
-      <w:bookmarkEnd w:id="0"/>
-      <w:r>
-        <w:rPr>
-          <w:sz w:val="24"/>
-          <w:szCs w:val="24"/>
-        </w:rPr>
-        <w:t>nd the</w:t>
+        <w:t>In how many film categories is the average difference between the film replacement cost and the</w:t>
       </w:r>
       <w:r>
         <w:rPr>
@@ -996,8 +901,137 @@
         </w:rPr>
       </w:pPr>
     </w:p>
+    <w:p>
+      <w:pPr>
+        <w:pStyle w:val="ListParagraph"/>
+        <w:rPr>
+          <w:sz w:val="24"/>
+          <w:szCs w:val="24"/>
+        </w:rPr>
+      </w:pPr>
+    </w:p>
+    <w:p>
+      <w:pPr>
+        <w:pStyle w:val="ListParagraph"/>
+        <w:rPr>
+          <w:sz w:val="24"/>
+          <w:szCs w:val="24"/>
+        </w:rPr>
+      </w:pPr>
+    </w:p>
+    <w:p>
+      <w:pPr>
+        <w:pStyle w:val="ListParagraph"/>
+        <w:rPr>
+          <w:sz w:val="24"/>
+          <w:szCs w:val="24"/>
+        </w:rPr>
+      </w:pPr>
+    </w:p>
+    <w:p>
+      <w:pPr>
+        <w:pStyle w:val="ListParagraph"/>
+        <w:rPr>
+          <w:sz w:val="24"/>
+          <w:szCs w:val="24"/>
+        </w:rPr>
+      </w:pPr>
+    </w:p>
+    <w:p>
+      <w:pPr>
+        <w:rPr>
+          <w:b/>
+          <w:sz w:val="24"/>
+          <w:szCs w:val="24"/>
+          <w:u w:val="thick"/>
+        </w:rPr>
+      </w:pPr>
+      <w:r>
+        <w:rPr>
+          <w:b/>
+          <w:sz w:val="24"/>
+          <w:szCs w:val="24"/>
+          <w:u w:val="thick"/>
+        </w:rPr>
+        <w:t>References</w:t>
+      </w:r>
+    </w:p>
+    <w:p>
+      <w:pPr>
+        <w:pStyle w:val="ListParagraph"/>
+        <w:ind w:left="0"/>
+        <w:rPr>
+          <w:sz w:val="24"/>
+          <w:szCs w:val="24"/>
+        </w:rPr>
+      </w:pPr>
+      <w:hyperlink r:id="rId9" w:history="1">
+        <w:r>
+          <w:rPr>
+            <w:rStyle w:val="Hyperlink"/>
+            <w:sz w:val="24"/>
+            <w:szCs w:val="24"/>
+          </w:rPr>
+          <w:t>https://www.ntu.edu.sg/ho</w:t>
+        </w:r>
+        <w:bookmarkStart w:id="0" w:name="_GoBack"/>
+        <w:bookmarkEnd w:id="0"/>
+        <w:r>
+          <w:rPr>
+            <w:rStyle w:val="Hyperlink"/>
+            <w:sz w:val="24"/>
+            <w:szCs w:val="24"/>
+          </w:rPr>
+          <w:t>m</w:t>
+        </w:r>
+        <w:r>
+          <w:rPr>
+            <w:rStyle w:val="Hyperlink"/>
+            <w:sz w:val="24"/>
+            <w:szCs w:val="24"/>
+          </w:rPr>
+          <w:t>e/ehchua/programming/sql/SampleDatabases.html</w:t>
+        </w:r>
+      </w:hyperlink>
+    </w:p>
+    <w:p>
+      <w:pPr>
+        <w:pStyle w:val="ListParagraph"/>
+        <w:ind w:left="0"/>
+        <w:rPr>
+          <w:sz w:val="24"/>
+          <w:szCs w:val="24"/>
+        </w:rPr>
+      </w:pPr>
+      <w:hyperlink r:id="rId10" w:history="1">
+        <w:r>
+          <w:rPr>
+            <w:rStyle w:val="Hyperlink"/>
+            <w:sz w:val="24"/>
+            <w:szCs w:val="24"/>
+          </w:rPr>
+          <w:t>https://www.joo</w:t>
+        </w:r>
+        <w:r>
+          <w:rPr>
+            <w:rStyle w:val="Hyperlink"/>
+            <w:sz w:val="24"/>
+            <w:szCs w:val="24"/>
+          </w:rPr>
+          <w:t>q</w:t>
+        </w:r>
+        <w:r>
+          <w:rPr>
+            <w:rStyle w:val="Hyperlink"/>
+            <w:sz w:val="24"/>
+            <w:szCs w:val="24"/>
+          </w:rPr>
+          <w:t>.org/sakila</w:t>
+        </w:r>
+      </w:hyperlink>
+    </w:p>
     <w:sectPr>
-      <w:footerReference w:type="default" r:id="rId9"/>
+      <w:footerReference w:type="default" r:id="rId11"/>
       <w:pgSz w:w="12240" w:h="15840"/>
       <w:pgMar w:top="990" w:right="1440" w:bottom="1440" w:left="1440" w:header="720" w:footer="720" w:gutter="0"/>
       <w:cols w:space="720"/>
